--- a/Eproject Report/10-Developer_guide.docx
+++ b/Eproject Report/10-Developer_guide.docx
@@ -102,25 +102,7 @@
           <w:szCs w:val="72"/>
           <w:lang w:val="en-US"/>
         </w:rPr>
-        <w:t xml:space="preserve">1. Enable the </w:t>
-      </w:r>
-      <w:proofErr w:type="spellStart"/>
-      <w:r>
-        <w:rPr>
-          <w:sz w:val="72"/>
-          <w:szCs w:val="72"/>
-          <w:lang w:val="en-US"/>
-        </w:rPr>
-        <w:t>mod_rewrite</w:t>
-      </w:r>
-      <w:proofErr w:type="spellEnd"/>
-      <w:r>
-        <w:rPr>
-          <w:sz w:val="72"/>
-          <w:szCs w:val="72"/>
-          <w:lang w:val="en-US"/>
-        </w:rPr>
-        <w:t xml:space="preserve"> module in Apache.</w:t>
+        <w:t>1. Enable the mod_rewrite module in Apache.</w:t>
       </w:r>
     </w:p>
     <w:p>
@@ -139,7 +121,6 @@
         </w:rPr>
         <w:t xml:space="preserve">2. Update the Apache configuration file (e.g., </w:t>
       </w:r>
-      <w:proofErr w:type="spellStart"/>
       <w:r>
         <w:rPr>
           <w:sz w:val="72"/>
@@ -147,140 +128,41 @@
           <w:lang w:val="en-US"/>
         </w:rPr>
         <w:lastRenderedPageBreak/>
-        <w:t>httpd.conf</w:t>
-      </w:r>
-      <w:proofErr w:type="spellEnd"/>
-      <w:r>
-        <w:rPr>
-          <w:sz w:val="72"/>
-          <w:szCs w:val="72"/>
-          <w:lang w:val="en-US"/>
-        </w:rPr>
-        <w:t>) to allow .</w:t>
-      </w:r>
-      <w:proofErr w:type="spellStart"/>
-      <w:r>
-        <w:rPr>
-          <w:sz w:val="72"/>
-          <w:szCs w:val="72"/>
-          <w:lang w:val="en-US"/>
-        </w:rPr>
-        <w:t>htaccess</w:t>
-      </w:r>
-      <w:proofErr w:type="spellEnd"/>
-      <w:r>
-        <w:rPr>
-          <w:sz w:val="72"/>
-          <w:szCs w:val="72"/>
-          <w:lang w:val="en-US"/>
-        </w:rPr>
-        <w:t xml:space="preserve"> file usage.</w:t>
-      </w:r>
-    </w:p>
-    <w:p>
-      <w:pPr>
-        <w:rPr>
-          <w:sz w:val="72"/>
-          <w:szCs w:val="72"/>
-          <w:lang w:val="en-US"/>
-        </w:rPr>
-      </w:pPr>
-      <w:r>
-        <w:rPr>
-          <w:sz w:val="72"/>
-          <w:szCs w:val="72"/>
-          <w:lang w:val="en-US"/>
-        </w:rPr>
-        <w:t>3. Uncomment the line "</w:t>
-      </w:r>
-      <w:proofErr w:type="spellStart"/>
-      <w:r>
-        <w:rPr>
-          <w:sz w:val="72"/>
-          <w:szCs w:val="72"/>
-          <w:lang w:val="en-US"/>
-        </w:rPr>
-        <w:t>LoadModule</w:t>
-      </w:r>
-      <w:proofErr w:type="spellEnd"/>
-      <w:r>
-        <w:rPr>
-          <w:sz w:val="72"/>
-          <w:szCs w:val="72"/>
-          <w:lang w:val="en-US"/>
-        </w:rPr>
-        <w:t xml:space="preserve"> </w:t>
-      </w:r>
-      <w:proofErr w:type="spellStart"/>
-      <w:r>
-        <w:rPr>
-          <w:sz w:val="72"/>
-          <w:szCs w:val="72"/>
-          <w:lang w:val="en-US"/>
-        </w:rPr>
-        <w:t>rewrite_module</w:t>
-      </w:r>
-      <w:proofErr w:type="spellEnd"/>
-      <w:r>
-        <w:rPr>
-          <w:sz w:val="72"/>
-          <w:szCs w:val="72"/>
-          <w:lang w:val="en-US"/>
-        </w:rPr>
-        <w:t xml:space="preserve"> modules/mod_rewrite.so" to enable the module.</w:t>
-      </w:r>
-    </w:p>
-    <w:p>
-      <w:pPr>
-        <w:rPr>
-          <w:sz w:val="72"/>
-          <w:szCs w:val="72"/>
-          <w:lang w:val="en-US"/>
-        </w:rPr>
-      </w:pPr>
-      <w:r>
-        <w:rPr>
-          <w:sz w:val="72"/>
-          <w:szCs w:val="72"/>
-          <w:lang w:val="en-US"/>
-        </w:rPr>
-        <w:t>4. Find the &lt;Directory&gt; section for your website and set "</w:t>
-      </w:r>
-      <w:proofErr w:type="spellStart"/>
-      <w:r>
-        <w:rPr>
-          <w:sz w:val="72"/>
-          <w:szCs w:val="72"/>
-          <w:lang w:val="en-US"/>
-        </w:rPr>
-        <w:t>AllowOverride</w:t>
-      </w:r>
-      <w:proofErr w:type="spellEnd"/>
-      <w:r>
-        <w:rPr>
-          <w:sz w:val="72"/>
-          <w:szCs w:val="72"/>
-          <w:lang w:val="en-US"/>
-        </w:rPr>
-        <w:t xml:space="preserve"> All" to enable .</w:t>
-      </w:r>
-      <w:proofErr w:type="spellStart"/>
-      <w:r>
-        <w:rPr>
-          <w:sz w:val="72"/>
-          <w:szCs w:val="72"/>
-          <w:lang w:val="en-US"/>
-        </w:rPr>
-        <w:t>htaccess</w:t>
-      </w:r>
-      <w:proofErr w:type="spellEnd"/>
-      <w:r>
-        <w:rPr>
-          <w:sz w:val="72"/>
-          <w:szCs w:val="72"/>
-          <w:lang w:val="en-US"/>
-        </w:rPr>
-        <w:t xml:space="preserve"> file usage.</w:t>
+        <w:t>httpd.conf) to allow .htaccess file usage.</w:t>
+      </w:r>
+    </w:p>
+    <w:p>
+      <w:pPr>
+        <w:rPr>
+          <w:sz w:val="72"/>
+          <w:szCs w:val="72"/>
+          <w:lang w:val="en-US"/>
+        </w:rPr>
+      </w:pPr>
+      <w:r>
+        <w:rPr>
+          <w:sz w:val="72"/>
+          <w:szCs w:val="72"/>
+          <w:lang w:val="en-US"/>
+        </w:rPr>
+        <w:t>3. Uncomment the line "LoadModule rewrite_module modules/mod_rewrite.so" to enable the module.</w:t>
+      </w:r>
+    </w:p>
+    <w:p>
+      <w:pPr>
+        <w:rPr>
+          <w:sz w:val="72"/>
+          <w:szCs w:val="72"/>
+          <w:lang w:val="en-US"/>
+        </w:rPr>
+      </w:pPr>
+      <w:r>
+        <w:rPr>
+          <w:sz w:val="72"/>
+          <w:szCs w:val="72"/>
+          <w:lang w:val="en-US"/>
+        </w:rPr>
+        <w:t>4. Find the &lt;Directory&gt; section for your website and set "AllowOverride All" to enable .htaccess file usage.</w:t>
       </w:r>
     </w:p>
     <w:p>
@@ -341,61 +223,7 @@
           <w:szCs w:val="72"/>
           <w:lang w:val="en-US"/>
         </w:rPr>
-        <w:t>1. Edit the Nginx configuration file for your website (e.g., /</w:t>
-      </w:r>
-      <w:proofErr w:type="spellStart"/>
-      <w:r>
-        <w:rPr>
-          <w:sz w:val="72"/>
-          <w:szCs w:val="72"/>
-          <w:lang w:val="en-US"/>
-        </w:rPr>
-        <w:t>etc</w:t>
-      </w:r>
-      <w:proofErr w:type="spellEnd"/>
-      <w:r>
-        <w:rPr>
-          <w:sz w:val="72"/>
-          <w:szCs w:val="72"/>
-          <w:lang w:val="en-US"/>
-        </w:rPr>
-        <w:t>/</w:t>
-      </w:r>
-      <w:proofErr w:type="spellStart"/>
-      <w:r>
-        <w:rPr>
-          <w:sz w:val="72"/>
-          <w:szCs w:val="72"/>
-          <w:lang w:val="en-US"/>
-        </w:rPr>
-        <w:t>nginx</w:t>
-      </w:r>
-      <w:proofErr w:type="spellEnd"/>
-      <w:r>
-        <w:rPr>
-          <w:sz w:val="72"/>
-          <w:szCs w:val="72"/>
-          <w:lang w:val="en-US"/>
-        </w:rPr>
-        <w:t>/sites-available/&lt;</w:t>
-      </w:r>
-      <w:proofErr w:type="spellStart"/>
-      <w:r>
-        <w:rPr>
-          <w:sz w:val="72"/>
-          <w:szCs w:val="72"/>
-          <w:lang w:val="en-US"/>
-        </w:rPr>
-        <w:t>your_site</w:t>
-      </w:r>
-      <w:proofErr w:type="spellEnd"/>
-      <w:r>
-        <w:rPr>
-          <w:sz w:val="72"/>
-          <w:szCs w:val="72"/>
-          <w:lang w:val="en-US"/>
-        </w:rPr>
-        <w:t>&gt;).</w:t>
+        <w:t>1. Edit the Nginx configuration file for your website (e.g., /etc/nginx/sites-available/&lt;your_site&gt;).</w:t>
       </w:r>
     </w:p>
     <w:p>
@@ -480,99 +308,7 @@
           <w:szCs w:val="72"/>
           <w:lang w:val="en-US"/>
         </w:rPr>
-        <w:t xml:space="preserve">    </w:t>
-      </w:r>
-      <w:proofErr w:type="spellStart"/>
-      <w:r>
-        <w:rPr>
-          <w:sz w:val="72"/>
-          <w:szCs w:val="72"/>
-          <w:lang w:val="en-US"/>
-        </w:rPr>
-        <w:t>try_files</w:t>
-      </w:r>
-      <w:proofErr w:type="spellEnd"/>
-      <w:r>
-        <w:rPr>
-          <w:sz w:val="72"/>
-          <w:szCs w:val="72"/>
-          <w:lang w:val="en-US"/>
-        </w:rPr>
-        <w:t xml:space="preserve"> $</w:t>
-      </w:r>
-      <w:proofErr w:type="spellStart"/>
-      <w:r>
-        <w:rPr>
-          <w:sz w:val="72"/>
-          <w:szCs w:val="72"/>
-          <w:lang w:val="en-US"/>
-        </w:rPr>
-        <w:t>uri</w:t>
-      </w:r>
-      <w:proofErr w:type="spellEnd"/>
-      <w:r>
-        <w:rPr>
-          <w:sz w:val="72"/>
-          <w:szCs w:val="72"/>
-          <w:lang w:val="en-US"/>
-        </w:rPr>
-        <w:t xml:space="preserve"> $</w:t>
-      </w:r>
-      <w:proofErr w:type="spellStart"/>
-      <w:r>
-        <w:rPr>
-          <w:sz w:val="72"/>
-          <w:szCs w:val="72"/>
-          <w:lang w:val="en-US"/>
-        </w:rPr>
-        <w:t>uri</w:t>
-      </w:r>
-      <w:proofErr w:type="spellEnd"/>
-      <w:r>
-        <w:rPr>
-          <w:sz w:val="72"/>
-          <w:szCs w:val="72"/>
-          <w:lang w:val="en-US"/>
-        </w:rPr>
-        <w:t>/ /</w:t>
-      </w:r>
-      <w:proofErr w:type="spellStart"/>
-      <w:proofErr w:type="gramStart"/>
-      <w:r>
-        <w:rPr>
-          <w:sz w:val="72"/>
-          <w:szCs w:val="72"/>
-          <w:lang w:val="en-US"/>
-        </w:rPr>
-        <w:t>index.php</w:t>
-      </w:r>
-      <w:proofErr w:type="spellEnd"/>
-      <w:r>
-        <w:rPr>
-          <w:sz w:val="72"/>
-          <w:szCs w:val="72"/>
-          <w:lang w:val="en-US"/>
-        </w:rPr>
-        <w:t>?$</w:t>
-      </w:r>
-      <w:proofErr w:type="spellStart"/>
-      <w:proofErr w:type="gramEnd"/>
-      <w:r>
-        <w:rPr>
-          <w:sz w:val="72"/>
-          <w:szCs w:val="72"/>
-          <w:lang w:val="en-US"/>
-        </w:rPr>
-        <w:t>query_string</w:t>
-      </w:r>
-      <w:proofErr w:type="spellEnd"/>
-      <w:r>
-        <w:rPr>
-          <w:sz w:val="72"/>
-          <w:szCs w:val="72"/>
-          <w:lang w:val="en-US"/>
-        </w:rPr>
-        <w:t>;</w:t>
+        <w:t xml:space="preserve">    try_files $uri $uri/ /index.php?$query_string;</w:t>
       </w:r>
     </w:p>
     <w:p>
@@ -790,23 +526,13 @@
           <w:lang w:val="en-US"/>
         </w:rPr>
       </w:pPr>
-      <w:proofErr w:type="spellStart"/>
-      <w:r>
-        <w:rPr>
-          <w:sz w:val="72"/>
-          <w:szCs w:val="72"/>
-          <w:lang w:val="en-US"/>
-        </w:rPr>
-        <w:t>LiteSpeed</w:t>
-      </w:r>
-      <w:proofErr w:type="spellEnd"/>
-      <w:r>
-        <w:rPr>
-          <w:sz w:val="72"/>
-          <w:szCs w:val="72"/>
-          <w:lang w:val="en-US"/>
-        </w:rPr>
-        <w:t xml:space="preserve"> Web Server:</w:t>
+      <w:r>
+        <w:rPr>
+          <w:sz w:val="72"/>
+          <w:szCs w:val="72"/>
+          <w:lang w:val="en-US"/>
+        </w:rPr>
+        <w:t>LiteSpeed Web Server:</w:t>
       </w:r>
     </w:p>
     <w:p>
@@ -824,43 +550,7 @@
           <w:lang w:val="en-US"/>
         </w:rPr>
         <w:lastRenderedPageBreak/>
-        <w:t xml:space="preserve">1. Access the </w:t>
-      </w:r>
-      <w:proofErr w:type="spellStart"/>
-      <w:r>
-        <w:rPr>
-          <w:sz w:val="72"/>
-          <w:szCs w:val="72"/>
-          <w:lang w:val="en-US"/>
-        </w:rPr>
-        <w:t>LiteSpeed</w:t>
-      </w:r>
-      <w:proofErr w:type="spellEnd"/>
-      <w:r>
-        <w:rPr>
-          <w:sz w:val="72"/>
-          <w:szCs w:val="72"/>
-          <w:lang w:val="en-US"/>
-        </w:rPr>
-        <w:t xml:space="preserve"> </w:t>
-      </w:r>
-      <w:proofErr w:type="spellStart"/>
-      <w:r>
-        <w:rPr>
-          <w:sz w:val="72"/>
-          <w:szCs w:val="72"/>
-          <w:lang w:val="en-US"/>
-        </w:rPr>
-        <w:t>WebAdmin</w:t>
-      </w:r>
-      <w:proofErr w:type="spellEnd"/>
-      <w:r>
-        <w:rPr>
-          <w:sz w:val="72"/>
-          <w:szCs w:val="72"/>
-          <w:lang w:val="en-US"/>
-        </w:rPr>
-        <w:t xml:space="preserve"> Console.</w:t>
+        <w:t>1. Access the LiteSpeed WebAdmin Console.</w:t>
       </w:r>
     </w:p>
     <w:p>
@@ -1040,35 +730,7 @@
           <w:szCs w:val="72"/>
           <w:lang w:val="en-US"/>
         </w:rPr>
-        <w:t xml:space="preserve">    to {path} {path}/ /</w:t>
-      </w:r>
-      <w:proofErr w:type="spellStart"/>
-      <w:proofErr w:type="gramStart"/>
-      <w:r>
-        <w:rPr>
-          <w:sz w:val="72"/>
-          <w:szCs w:val="72"/>
-          <w:lang w:val="en-US"/>
-        </w:rPr>
-        <w:t>index.php</w:t>
-      </w:r>
-      <w:proofErr w:type="spellEnd"/>
-      <w:r>
-        <w:rPr>
-          <w:sz w:val="72"/>
-          <w:szCs w:val="72"/>
-          <w:lang w:val="en-US"/>
-        </w:rPr>
-        <w:t>?{</w:t>
-      </w:r>
-      <w:proofErr w:type="gramEnd"/>
-      <w:r>
-        <w:rPr>
-          <w:sz w:val="72"/>
-          <w:szCs w:val="72"/>
-          <w:lang w:val="en-US"/>
-        </w:rPr>
-        <w:t>query}</w:t>
+        <w:t xml:space="preserve">    to {path} {path}/ /index.php?{query}</w:t>
       </w:r>
     </w:p>
     <w:p>
@@ -1180,35 +842,7 @@
           <w:szCs w:val="72"/>
           <w:lang w:val="en-US"/>
         </w:rPr>
-        <w:t xml:space="preserve">2. Make sure to use the shortcut "ctrl + click: </w:t>
-      </w:r>
-      <w:proofErr w:type="gramStart"/>
-      <w:r>
-        <w:rPr>
-          <w:sz w:val="72"/>
-          <w:szCs w:val="72"/>
-          <w:lang w:val="en-US"/>
-        </w:rPr>
-        <w:t>user::</w:t>
-      </w:r>
-      <w:proofErr w:type="spellStart"/>
-      <w:proofErr w:type="gramEnd"/>
-      <w:r>
-        <w:rPr>
-          <w:sz w:val="72"/>
-          <w:szCs w:val="72"/>
-          <w:lang w:val="en-US"/>
-        </w:rPr>
-        <w:t>project_root</w:t>
-      </w:r>
-      <w:proofErr w:type="spellEnd"/>
-      <w:r>
-        <w:rPr>
-          <w:sz w:val="72"/>
-          <w:szCs w:val="72"/>
-          <w:lang w:val="en-US"/>
-        </w:rPr>
-        <w:t>();" to define the project root path.</w:t>
+        <w:t>2. Make sure to use the shortcut "ctrl + click: user::project_root();" to define the project root path.</w:t>
       </w:r>
     </w:p>
     <w:p>
@@ -1337,25 +971,7 @@
           <w:szCs w:val="72"/>
           <w:lang w:val="en-US"/>
         </w:rPr>
-        <w:t xml:space="preserve">8. Several external libraries and assets are used, including Bootstrap, Owl Carousel, Easing, </w:t>
-      </w:r>
-      <w:proofErr w:type="spellStart"/>
-      <w:r>
-        <w:rPr>
-          <w:sz w:val="72"/>
-          <w:szCs w:val="72"/>
-          <w:lang w:val="en-US"/>
-        </w:rPr>
-        <w:t>Tempusdominus</w:t>
-      </w:r>
-      <w:proofErr w:type="spellEnd"/>
-      <w:r>
-        <w:rPr>
-          <w:sz w:val="72"/>
-          <w:szCs w:val="72"/>
-          <w:lang w:val="en-US"/>
-        </w:rPr>
-        <w:t xml:space="preserve"> bs4, Waypoints, and Dark Reader Chrome Extension API.</w:t>
+        <w:t>8. Several external libraries and assets are used, including Bootstrap, Owl Carousel, Easing, Tempusdominus bs4, Waypoints, and Dark Reader Chrome Extension API.</w:t>
       </w:r>
     </w:p>
     <w:p>
@@ -1407,95 +1023,41 @@
           <w:lang w:val="en-US"/>
         </w:rPr>
         <w:lastRenderedPageBreak/>
-        <w:t>9. Admin-related functions are placed in "/app/controller/</w:t>
-      </w:r>
-      <w:proofErr w:type="spellStart"/>
-      <w:r>
-        <w:rPr>
-          <w:sz w:val="72"/>
-          <w:szCs w:val="72"/>
-          <w:lang w:val="en-US"/>
-        </w:rPr>
-        <w:t>adminController.php</w:t>
-      </w:r>
-      <w:proofErr w:type="spellEnd"/>
-      <w:r>
-        <w:rPr>
-          <w:sz w:val="72"/>
-          <w:szCs w:val="72"/>
-          <w:lang w:val="en-US"/>
-        </w:rPr>
-        <w:t>".</w:t>
-      </w:r>
-    </w:p>
-    <w:p>
-      <w:pPr>
-        <w:rPr>
-          <w:sz w:val="72"/>
-          <w:szCs w:val="72"/>
-          <w:lang w:val="en-US"/>
-        </w:rPr>
-      </w:pPr>
-      <w:r>
-        <w:rPr>
-          <w:sz w:val="72"/>
-          <w:szCs w:val="72"/>
-          <w:lang w:val="en-US"/>
-        </w:rPr>
-        <w:t>10. User-related and miscellaneous functions are inside "/app/controller/</w:t>
-      </w:r>
-      <w:proofErr w:type="spellStart"/>
-      <w:r>
-        <w:rPr>
-          <w:sz w:val="72"/>
-          <w:szCs w:val="72"/>
-          <w:lang w:val="en-US"/>
-        </w:rPr>
-        <w:t>userController.php</w:t>
-      </w:r>
-      <w:proofErr w:type="spellEnd"/>
-      <w:r>
-        <w:rPr>
-          <w:sz w:val="72"/>
-          <w:szCs w:val="72"/>
-          <w:lang w:val="en-US"/>
-        </w:rPr>
-        <w:t>".</w:t>
-      </w:r>
-    </w:p>
-    <w:p>
-      <w:pPr>
-        <w:rPr>
-          <w:sz w:val="72"/>
-          <w:szCs w:val="72"/>
-          <w:lang w:val="en-US"/>
-        </w:rPr>
-      </w:pPr>
-      <w:r>
-        <w:rPr>
-          <w:sz w:val="72"/>
-          <w:szCs w:val="72"/>
-          <w:lang w:val="en-US"/>
-        </w:rPr>
-        <w:t>11. Lawyer functions can be found in "/app/controller/</w:t>
-      </w:r>
-      <w:proofErr w:type="spellStart"/>
-      <w:r>
-        <w:rPr>
-          <w:sz w:val="72"/>
-          <w:szCs w:val="72"/>
-          <w:lang w:val="en-US"/>
-        </w:rPr>
-        <w:t>lawyerController.php</w:t>
-      </w:r>
-      <w:proofErr w:type="spellEnd"/>
-      <w:r>
-        <w:rPr>
-          <w:sz w:val="72"/>
-          <w:szCs w:val="72"/>
-          <w:lang w:val="en-US"/>
-        </w:rPr>
-        <w:t>".</w:t>
+        <w:t>9. Admin-related functions are placed in "/app/controller/adminController.php".</w:t>
+      </w:r>
+    </w:p>
+    <w:p>
+      <w:pPr>
+        <w:rPr>
+          <w:sz w:val="72"/>
+          <w:szCs w:val="72"/>
+          <w:lang w:val="en-US"/>
+        </w:rPr>
+      </w:pPr>
+      <w:r>
+        <w:rPr>
+          <w:sz w:val="72"/>
+          <w:szCs w:val="72"/>
+          <w:lang w:val="en-US"/>
+        </w:rPr>
+        <w:t>10. User-related and miscellaneous functions are inside "/app/controller/userController.php".</w:t>
+      </w:r>
+    </w:p>
+    <w:p>
+      <w:pPr>
+        <w:rPr>
+          <w:sz w:val="72"/>
+          <w:szCs w:val="72"/>
+          <w:lang w:val="en-US"/>
+        </w:rPr>
+      </w:pPr>
+      <w:r>
+        <w:rPr>
+          <w:sz w:val="72"/>
+          <w:szCs w:val="72"/>
+          <w:lang w:val="en-US"/>
+        </w:rPr>
+        <w:t>11. Lawyer functions can be found in "/app/controller/lawyerController.php".</w:t>
       </w:r>
     </w:p>
     <w:p>
@@ -1513,25 +1075,7 @@
           <w:lang w:val="en-US"/>
         </w:rPr>
         <w:lastRenderedPageBreak/>
-        <w:t>12. Database configuration is set up in "/app/model/</w:t>
-      </w:r>
-      <w:proofErr w:type="spellStart"/>
-      <w:r>
-        <w:rPr>
-          <w:sz w:val="72"/>
-          <w:szCs w:val="72"/>
-          <w:lang w:val="en-US"/>
-        </w:rPr>
-        <w:t>db.php</w:t>
-      </w:r>
-      <w:proofErr w:type="spellEnd"/>
-      <w:r>
-        <w:rPr>
-          <w:sz w:val="72"/>
-          <w:szCs w:val="72"/>
-          <w:lang w:val="en-US"/>
-        </w:rPr>
-        <w:t>".</w:t>
+        <w:t>12. Database configuration is set up in "/app/model/db.php".</w:t>
       </w:r>
     </w:p>
     <w:p>
@@ -1580,8 +1124,8 @@
     <w:p>
       <w:pPr>
         <w:rPr>
-          <w:sz w:val="72"/>
-          <w:szCs w:val="72"/>
+          <w:sz w:val="20"/>
+          <w:szCs w:val="20"/>
           <w:lang w:val="en-US"/>
         </w:rPr>
       </w:pPr>
@@ -1604,6 +1148,13 @@
       </w:pPr>
     </w:p>
     <w:p>
+      <w:pPr>
+        <w:rPr>
+          <w:sz w:val="72"/>
+          <w:szCs w:val="72"/>
+          <w:lang w:val="en-US"/>
+        </w:rPr>
+      </w:pPr>
       <w:r>
         <w:rPr>
           <w:sz w:val="72"/>
@@ -1613,6 +1164,7 @@
         <w:t>Thank you for your attention and contribution to the project!</w:t>
       </w:r>
     </w:p>
+    <w:p/>
     <w:sectPr>
       <w:pgSz w:w="11906" w:h="16838"/>
       <w:pgMar w:top="1440" w:right="1440" w:bottom="1440" w:left="1440" w:header="708" w:footer="708" w:gutter="0"/>
